--- a/basicResourses/Cocktails.docx
+++ b/basicResourses/Cocktails.docx
@@ -1,6 +1,6 @@
 
 <file path=word/document.xml><?xml version="1.0" encoding="utf-8"?>
-<w:document xmlns:wpc="http://schemas.microsoft.com/office/word/2010/wordprocessingCanvas" xmlns:cx="http://schemas.microsoft.com/office/drawing/2014/chartex" xmlns:cx1="http://schemas.microsoft.com/office/drawing/2015/9/8/chartex" xmlns:cx2="http://schemas.microsoft.com/office/drawing/2015/10/21/chartex" xmlns:cx3="http://schemas.microsoft.com/office/drawing/2016/5/9/chartex" xmlns:cx4="http://schemas.microsoft.com/office/drawing/2016/5/10/chartex" xmlns:cx5="http://schemas.microsoft.com/office/drawing/2016/5/11/chartex" xmlns:cx6="http://schemas.microsoft.com/office/drawing/2016/5/12/chartex" xmlns:cx7="http://schemas.microsoft.com/office/drawing/2016/5/13/chartex" xmlns:cx8="http://schemas.microsoft.com/office/drawing/2016/5/14/chartex" xmlns:mc="http://schemas.openxmlformats.org/markup-compatibility/2006" xmlns:aink="http://schemas.microsoft.com/office/drawing/2016/ink" xmlns:am3d="http://schemas.microsoft.com/office/drawing/2017/model3d" xmlns:o="urn:schemas-microsoft-com:office:office" xmlns:r="http://schemas.openxmlformats.org/officeDocument/2006/relationships" xmlns:m="http://schemas.openxmlformats.org/officeDocument/2006/math" xmlns:v="urn:schemas-microsoft-com:vml" xmlns:wp14="http://schemas.microsoft.com/office/word/2010/wordprocessingDrawing" xmlns:wp="http://schemas.openxmlformats.org/drawingml/2006/wordprocessingDrawing" xmlns:w10="urn:schemas-microsoft-com:office:word" xmlns:w="http://schemas.openxmlformats.org/wordprocessingml/2006/main" xmlns:w14="http://schemas.microsoft.com/office/word/2010/wordml" xmlns:w15="http://schemas.microsoft.com/office/word/2012/wordml" xmlns:w16cid="http://schemas.microsoft.com/office/word/2016/wordml/cid" xmlns:w16se="http://schemas.microsoft.com/office/word/2015/wordml/symex" xmlns:wpg="http://schemas.microsoft.com/office/word/2010/wordprocessingGroup" xmlns:wpi="http://schemas.microsoft.com/office/word/2010/wordprocessingInk" xmlns:wne="http://schemas.microsoft.com/office/word/2006/wordml" xmlns:wps="http://schemas.microsoft.com/office/word/2010/wordprocessingShape" mc:Ignorable="w14 w15 w16se w16cid wp14">
+<w:document xmlns:wpc="http://schemas.microsoft.com/office/word/2010/wordprocessingCanvas" xmlns:cx="http://schemas.microsoft.com/office/drawing/2014/chartex" xmlns:cx1="http://schemas.microsoft.com/office/drawing/2015/9/8/chartex" xmlns:cx2="http://schemas.microsoft.com/office/drawing/2015/10/21/chartex" xmlns:cx3="http://schemas.microsoft.com/office/drawing/2016/5/9/chartex" xmlns:cx4="http://schemas.microsoft.com/office/drawing/2016/5/10/chartex" xmlns:cx5="http://schemas.microsoft.com/office/drawing/2016/5/11/chartex" xmlns:cx6="http://schemas.microsoft.com/office/drawing/2016/5/12/chartex" xmlns:cx7="http://schemas.microsoft.com/office/drawing/2016/5/13/chartex" xmlns:cx8="http://schemas.microsoft.com/office/drawing/2016/5/14/chartex" xmlns:mc="http://schemas.openxmlformats.org/markup-compatibility/2006" xmlns:aink="http://schemas.microsoft.com/office/drawing/2016/ink" xmlns:am3d="http://schemas.microsoft.com/office/drawing/2017/model3d" xmlns:o="urn:schemas-microsoft-com:office:office" xmlns:oel="http://schemas.microsoft.com/office/2019/extlst" xmlns:r="http://schemas.openxmlformats.org/officeDocument/2006/relationships" xmlns:m="http://schemas.openxmlformats.org/officeDocument/2006/math" xmlns:v="urn:schemas-microsoft-com:vml" xmlns:wp14="http://schemas.microsoft.com/office/word/2010/wordprocessingDrawing" xmlns:wp="http://schemas.openxmlformats.org/drawingml/2006/wordprocessingDrawing" xmlns:w10="urn:schemas-microsoft-com:office:word" xmlns:w="http://schemas.openxmlformats.org/wordprocessingml/2006/main" xmlns:w14="http://schemas.microsoft.com/office/word/2010/wordml" xmlns:w15="http://schemas.microsoft.com/office/word/2012/wordml" xmlns:w16cex="http://schemas.microsoft.com/office/word/2018/wordml/cex" xmlns:w16cid="http://schemas.microsoft.com/office/word/2016/wordml/cid" xmlns:w16="http://schemas.microsoft.com/office/word/2018/wordml" xmlns:w16sdtdh="http://schemas.microsoft.com/office/word/2020/wordml/sdtdatahash" xmlns:w16se="http://schemas.microsoft.com/office/word/2015/wordml/symex" xmlns:wpg="http://schemas.microsoft.com/office/word/2010/wordprocessingGroup" xmlns:wpi="http://schemas.microsoft.com/office/word/2010/wordprocessingInk" xmlns:wne="http://schemas.microsoft.com/office/word/2006/wordml" xmlns:wps="http://schemas.microsoft.com/office/word/2010/wordprocessingShape" mc:Ignorable="w14 w15 w16se w16cid w16 w16cex w16sdtdh wp14">
   <w:body>
     <w:p>
       <w:pPr>
@@ -19,19 +19,8 @@
           <w:szCs w:val="28"/>
           <w:lang w:val="en-US"/>
         </w:rPr>
-        <w:t xml:space="preserve">The </w:t>
-      </w:r>
-      <w:proofErr w:type="spellStart"/>
-      <w:r>
-        <w:rPr>
-          <w:b/>
-          <w:sz w:val="28"/>
-          <w:szCs w:val="28"/>
-          <w:lang w:val="en-US"/>
-        </w:rPr>
-        <w:t>Tipperary</w:t>
-      </w:r>
-      <w:proofErr w:type="spellEnd"/>
+        <w:t>The Tipperary</w:t>
+      </w:r>
     </w:p>
     <w:p>
       <w:pPr>
@@ -295,23 +284,7 @@
           <w:sz w:val="24"/>
           <w:szCs w:val="24"/>
         </w:rPr>
-        <w:t xml:space="preserve">Stir with </w:t>
-      </w:r>
-      <w:proofErr w:type="spellStart"/>
-      <w:r>
-        <w:rPr>
-          <w:sz w:val="24"/>
-          <w:szCs w:val="24"/>
-        </w:rPr>
-        <w:t>barspoon</w:t>
-      </w:r>
-      <w:proofErr w:type="spellEnd"/>
-      <w:r>
-        <w:rPr>
-          <w:sz w:val="24"/>
-          <w:szCs w:val="24"/>
-        </w:rPr>
-        <w:t xml:space="preserve"> by placing the back of the spoon against the inside of the glass and pushing the ice around until chilled and diluted.</w:t>
+        <w:t>Stir with barspoon by placing the back of the spoon against the inside of the glass and pushing the ice around until chilled and diluted.</w:t>
       </w:r>
     </w:p>
     <w:p>
@@ -544,7 +517,6 @@
         </w:rPr>
         <w:t xml:space="preserve">, </w:t>
       </w:r>
-      <w:proofErr w:type="spellStart"/>
       <w:r>
         <w:rPr>
           <w:sz w:val="24"/>
@@ -552,7 +524,6 @@
         </w:rPr>
         <w:t>barspoon</w:t>
       </w:r>
-      <w:proofErr w:type="spellEnd"/>
       <w:r>
         <w:rPr>
           <w:sz w:val="24"/>
@@ -988,21 +959,12 @@
         </w:rPr>
         <w:t>, s</w:t>
       </w:r>
-      <w:proofErr w:type="spellStart"/>
-      <w:r>
-        <w:rPr>
-          <w:sz w:val="24"/>
-          <w:szCs w:val="24"/>
-        </w:rPr>
-        <w:t>haker</w:t>
-      </w:r>
-      <w:proofErr w:type="spellEnd"/>
-      <w:r>
-        <w:rPr>
-          <w:sz w:val="24"/>
-          <w:szCs w:val="24"/>
-        </w:rPr>
-        <w:t xml:space="preserve"> tins</w:t>
+      <w:r>
+        <w:rPr>
+          <w:sz w:val="24"/>
+          <w:szCs w:val="24"/>
+        </w:rPr>
+        <w:t>haker tins</w:t>
       </w:r>
       <w:r>
         <w:rPr>
@@ -1355,21 +1317,12 @@
         </w:rPr>
         <w:t>, s</w:t>
       </w:r>
-      <w:proofErr w:type="spellStart"/>
-      <w:r>
-        <w:rPr>
-          <w:sz w:val="24"/>
-          <w:szCs w:val="24"/>
-        </w:rPr>
-        <w:t>haker</w:t>
-      </w:r>
-      <w:proofErr w:type="spellEnd"/>
-      <w:r>
-        <w:rPr>
-          <w:sz w:val="24"/>
-          <w:szCs w:val="24"/>
-        </w:rPr>
-        <w:t xml:space="preserve"> tins</w:t>
+      <w:r>
+        <w:rPr>
+          <w:sz w:val="24"/>
+          <w:szCs w:val="24"/>
+        </w:rPr>
+        <w:t>haker tins</w:t>
       </w:r>
       <w:r>
         <w:rPr>
@@ -1409,21 +1362,12 @@
         </w:rPr>
         <w:t>, r</w:t>
       </w:r>
-      <w:proofErr w:type="spellStart"/>
-      <w:r>
-        <w:rPr>
-          <w:sz w:val="24"/>
-          <w:szCs w:val="24"/>
-        </w:rPr>
-        <w:t>ocks</w:t>
-      </w:r>
-      <w:proofErr w:type="spellEnd"/>
-      <w:r>
-        <w:rPr>
-          <w:sz w:val="24"/>
-          <w:szCs w:val="24"/>
-        </w:rPr>
-        <w:t xml:space="preserve"> glass</w:t>
+      <w:r>
+        <w:rPr>
+          <w:sz w:val="24"/>
+          <w:szCs w:val="24"/>
+        </w:rPr>
+        <w:t>ocks glass</w:t>
       </w:r>
       <w:r>
         <w:rPr>
@@ -1804,7 +1748,6 @@
         </w:rPr>
         <w:t xml:space="preserve">, </w:t>
       </w:r>
-      <w:proofErr w:type="spellStart"/>
       <w:r>
         <w:rPr>
           <w:sz w:val="24"/>
@@ -1812,7 +1755,6 @@
         </w:rPr>
         <w:t>barspoon</w:t>
       </w:r>
-      <w:proofErr w:type="spellEnd"/>
       <w:r>
         <w:rPr>
           <w:sz w:val="24"/>
@@ -1994,23 +1936,7 @@
           <w:sz w:val="24"/>
           <w:szCs w:val="24"/>
         </w:rPr>
-        <w:t xml:space="preserve">Place </w:t>
-      </w:r>
-      <w:proofErr w:type="spellStart"/>
-      <w:r>
-        <w:rPr>
-          <w:sz w:val="24"/>
-          <w:szCs w:val="24"/>
-        </w:rPr>
-        <w:t>barspoon</w:t>
-      </w:r>
-      <w:proofErr w:type="spellEnd"/>
-      <w:r>
-        <w:rPr>
-          <w:sz w:val="24"/>
-          <w:szCs w:val="24"/>
-        </w:rPr>
-        <w:t xml:space="preserve"> in the glass and cover the top with the bar napkin. </w:t>
+        <w:t xml:space="preserve">Place barspoon in the glass and cover the top with the bar napkin. </w:t>
       </w:r>
     </w:p>
     <w:p>
@@ -2392,21 +2318,12 @@
         </w:rPr>
         <w:t>, s</w:t>
       </w:r>
-      <w:proofErr w:type="spellStart"/>
-      <w:r>
-        <w:rPr>
-          <w:sz w:val="24"/>
-          <w:szCs w:val="24"/>
-        </w:rPr>
-        <w:t>haker</w:t>
-      </w:r>
-      <w:proofErr w:type="spellEnd"/>
-      <w:r>
-        <w:rPr>
-          <w:sz w:val="24"/>
-          <w:szCs w:val="24"/>
-        </w:rPr>
-        <w:t xml:space="preserve"> tins</w:t>
+      <w:r>
+        <w:rPr>
+          <w:sz w:val="24"/>
+          <w:szCs w:val="24"/>
+        </w:rPr>
+        <w:t>haker tins</w:t>
       </w:r>
       <w:r>
         <w:rPr>
@@ -2573,21 +2490,12 @@
         </w:rPr>
         <w:t>h</w:t>
       </w:r>
-      <w:proofErr w:type="spellStart"/>
-      <w:r>
-        <w:rPr>
-          <w:sz w:val="24"/>
-          <w:szCs w:val="24"/>
-        </w:rPr>
-        <w:t>awthorn</w:t>
-      </w:r>
-      <w:proofErr w:type="spellEnd"/>
-      <w:r>
-        <w:rPr>
-          <w:sz w:val="24"/>
-          <w:szCs w:val="24"/>
-        </w:rPr>
-        <w:t xml:space="preserve"> strainer to hold the ice back in your tins and pour slowly over fresh ice – this should create a layered effect. </w:t>
+      <w:r>
+        <w:rPr>
+          <w:sz w:val="24"/>
+          <w:szCs w:val="24"/>
+        </w:rPr>
+        <w:t xml:space="preserve">awthorn strainer to hold the ice back in your tins and pour slowly over fresh ice – this should create a layered effect. </w:t>
       </w:r>
     </w:p>
     <w:p>
@@ -2928,21 +2836,12 @@
         </w:rPr>
         <w:t>, s</w:t>
       </w:r>
-      <w:proofErr w:type="spellStart"/>
-      <w:r>
-        <w:rPr>
-          <w:sz w:val="24"/>
-          <w:szCs w:val="24"/>
-        </w:rPr>
-        <w:t>haker</w:t>
-      </w:r>
-      <w:proofErr w:type="spellEnd"/>
-      <w:r>
-        <w:rPr>
-          <w:sz w:val="24"/>
-          <w:szCs w:val="24"/>
-        </w:rPr>
-        <w:t xml:space="preserve"> tins</w:t>
+      <w:r>
+        <w:rPr>
+          <w:sz w:val="24"/>
+          <w:szCs w:val="24"/>
+        </w:rPr>
+        <w:t>haker tins</w:t>
       </w:r>
       <w:r>
         <w:rPr>
@@ -3390,21 +3289,12 @@
         </w:rPr>
         <w:t>h</w:t>
       </w:r>
-      <w:proofErr w:type="spellStart"/>
-      <w:r>
-        <w:rPr>
-          <w:sz w:val="24"/>
-          <w:szCs w:val="24"/>
-        </w:rPr>
-        <w:t>awthorn</w:t>
-      </w:r>
-      <w:proofErr w:type="spellEnd"/>
-      <w:r>
-        <w:rPr>
-          <w:sz w:val="24"/>
-          <w:szCs w:val="24"/>
-        </w:rPr>
-        <w:t xml:space="preserve"> strainer into a </w:t>
+      <w:r>
+        <w:rPr>
+          <w:sz w:val="24"/>
+          <w:szCs w:val="24"/>
+        </w:rPr>
+        <w:t xml:space="preserve">awthorn strainer into a </w:t>
       </w:r>
       <w:r>
         <w:rPr>
@@ -3414,21 +3304,12 @@
         </w:rPr>
         <w:t>C</w:t>
       </w:r>
-      <w:proofErr w:type="spellStart"/>
-      <w:r>
-        <w:rPr>
-          <w:sz w:val="24"/>
-          <w:szCs w:val="24"/>
-        </w:rPr>
-        <w:t>ollins</w:t>
-      </w:r>
-      <w:proofErr w:type="spellEnd"/>
-      <w:r>
-        <w:rPr>
-          <w:sz w:val="24"/>
-          <w:szCs w:val="24"/>
-        </w:rPr>
-        <w:t xml:space="preserve"> or </w:t>
+      <w:r>
+        <w:rPr>
+          <w:sz w:val="24"/>
+          <w:szCs w:val="24"/>
+        </w:rPr>
+        <w:t xml:space="preserve">ollins or </w:t>
       </w:r>
       <w:r>
         <w:rPr>
@@ -3727,7 +3608,6 @@
         </w:rPr>
         <w:t xml:space="preserve">, </w:t>
       </w:r>
-      <w:proofErr w:type="spellStart"/>
       <w:r>
         <w:rPr>
           <w:sz w:val="24"/>
@@ -3735,7 +3615,6 @@
         </w:rPr>
         <w:t>jigge</w:t>
       </w:r>
-      <w:proofErr w:type="spellEnd"/>
       <w:r>
         <w:rPr>
           <w:sz w:val="24"/>
@@ -3744,7 +3623,6 @@
         </w:rPr>
         <w:t xml:space="preserve">r, </w:t>
       </w:r>
-      <w:proofErr w:type="spellStart"/>
       <w:r>
         <w:rPr>
           <w:sz w:val="24"/>
@@ -3752,7 +3630,6 @@
         </w:rPr>
         <w:t>barspoon</w:t>
       </w:r>
-      <w:proofErr w:type="spellEnd"/>
       <w:r>
         <w:rPr>
           <w:sz w:val="24"/>
@@ -3856,21 +3733,12 @@
         </w:rPr>
         <w:t>S</w:t>
       </w:r>
-      <w:proofErr w:type="spellStart"/>
-      <w:r>
-        <w:rPr>
-          <w:sz w:val="24"/>
-          <w:szCs w:val="24"/>
-        </w:rPr>
-        <w:t>tir</w:t>
-      </w:r>
-      <w:proofErr w:type="spellEnd"/>
-      <w:r>
-        <w:rPr>
-          <w:sz w:val="24"/>
-          <w:szCs w:val="24"/>
-        </w:rPr>
-        <w:t xml:space="preserve"> until desired dilution. </w:t>
+      <w:r>
+        <w:rPr>
+          <w:sz w:val="24"/>
+          <w:szCs w:val="24"/>
+        </w:rPr>
+        <w:t xml:space="preserve">tir until desired dilution. </w:t>
       </w:r>
     </w:p>
     <w:p>
@@ -3913,21 +3781,12 @@
         </w:rPr>
         <w:t>S</w:t>
       </w:r>
-      <w:proofErr w:type="spellStart"/>
-      <w:r>
-        <w:rPr>
-          <w:sz w:val="24"/>
-          <w:szCs w:val="24"/>
-        </w:rPr>
-        <w:t>queeze</w:t>
-      </w:r>
-      <w:proofErr w:type="spellEnd"/>
-      <w:r>
-        <w:rPr>
-          <w:sz w:val="24"/>
-          <w:szCs w:val="24"/>
-        </w:rPr>
-        <w:t xml:space="preserve"> the orange twist to expel the citrus oil over the drink</w:t>
+      <w:r>
+        <w:rPr>
+          <w:sz w:val="24"/>
+          <w:szCs w:val="24"/>
+        </w:rPr>
+        <w:t>queeze the orange twist to expel the citrus oil over the drink</w:t>
       </w:r>
       <w:r>
         <w:rPr>
@@ -4045,23 +3904,7 @@
           <w:sz w:val="24"/>
           <w:szCs w:val="24"/>
         </w:rPr>
-        <w:t xml:space="preserve">15ml (1/2 oz) </w:t>
-      </w:r>
-      <w:proofErr w:type="spellStart"/>
-      <w:r>
-        <w:rPr>
-          <w:sz w:val="24"/>
-          <w:szCs w:val="24"/>
-        </w:rPr>
-        <w:t>fino</w:t>
-      </w:r>
-      <w:proofErr w:type="spellEnd"/>
-      <w:r>
-        <w:rPr>
-          <w:sz w:val="24"/>
-          <w:szCs w:val="24"/>
-        </w:rPr>
-        <w:t xml:space="preserve"> sherry </w:t>
+        <w:t xml:space="preserve">15ml (1/2 oz) fino sherry </w:t>
       </w:r>
     </w:p>
     <w:p>
@@ -4747,21 +4590,12 @@
         </w:rPr>
         <w:t>F</w:t>
       </w:r>
-      <w:proofErr w:type="spellStart"/>
-      <w:r>
-        <w:rPr>
-          <w:sz w:val="24"/>
-          <w:szCs w:val="24"/>
-        </w:rPr>
-        <w:t>ine</w:t>
-      </w:r>
-      <w:proofErr w:type="spellEnd"/>
-      <w:r>
-        <w:rPr>
-          <w:sz w:val="24"/>
-          <w:szCs w:val="24"/>
-        </w:rPr>
-        <w:t xml:space="preserve"> strain into chilled </w:t>
+      <w:r>
+        <w:rPr>
+          <w:sz w:val="24"/>
+          <w:szCs w:val="24"/>
+        </w:rPr>
+        <w:t xml:space="preserve">ine strain into chilled </w:t>
       </w:r>
       <w:r>
         <w:rPr>
@@ -5301,15 +5135,6 @@
         <w:lastRenderedPageBreak/>
         <w:t>The Sazerac</w:t>
       </w:r>
-      <w:r>
-        <w:rPr>
-          <w:b/>
-          <w:sz w:val="24"/>
-          <w:szCs w:val="24"/>
-          <w:lang w:val="en-US"/>
-        </w:rPr>
-        <w:t xml:space="preserve"> (TODO)</w:t>
-      </w:r>
     </w:p>
     <w:p>
       <w:pPr>
@@ -5354,53 +5179,153 @@
         <w:rPr>
           <w:sz w:val="24"/>
           <w:szCs w:val="24"/>
-          <w:lang w:val="en-US"/>
-        </w:rPr>
-      </w:pPr>
-      <w:r>
-        <w:rPr>
-          <w:sz w:val="24"/>
-          <w:szCs w:val="24"/>
-          <w:lang w:val="en-US"/>
-        </w:rPr>
-        <w:t xml:space="preserve">10ml (1/3 oz) sugar syrup </w:t>
-      </w:r>
-    </w:p>
-    <w:p>
-      <w:pPr>
-        <w:spacing w:line="240" w:lineRule="auto"/>
-        <w:rPr>
-          <w:sz w:val="24"/>
-          <w:szCs w:val="24"/>
-          <w:lang w:val="en-US"/>
-        </w:rPr>
-      </w:pPr>
-      <w:r>
-        <w:rPr>
-          <w:sz w:val="24"/>
-          <w:szCs w:val="24"/>
-          <w:lang w:val="en-US"/>
-        </w:rPr>
-        <w:t xml:space="preserve">4 dashes Peychaud’s bitters </w:t>
-      </w:r>
-    </w:p>
-    <w:p>
-      <w:pPr>
-        <w:spacing w:line="240" w:lineRule="auto"/>
-        <w:rPr>
-          <w:sz w:val="24"/>
-          <w:szCs w:val="24"/>
-          <w:lang w:val="en-US"/>
-        </w:rPr>
-      </w:pPr>
-      <w:r>
-        <w:rPr>
-          <w:sz w:val="24"/>
-          <w:szCs w:val="24"/>
-          <w:lang w:val="en-US"/>
-        </w:rPr>
-        <w:t xml:space="preserve">Optional: </w:t>
-      </w:r>
+          <w:lang w:val="de-DE"/>
+        </w:rPr>
+      </w:pPr>
+      <w:r>
+        <w:rPr>
+          <w:sz w:val="24"/>
+          <w:szCs w:val="24"/>
+          <w:lang w:val="de-DE"/>
+        </w:rPr>
+        <w:t xml:space="preserve">10ml (1/3 </w:t>
+      </w:r>
+      <w:proofErr w:type="spellStart"/>
+      <w:r>
+        <w:rPr>
+          <w:sz w:val="24"/>
+          <w:szCs w:val="24"/>
+          <w:lang w:val="de-DE"/>
+        </w:rPr>
+        <w:t>oz</w:t>
+      </w:r>
+      <w:proofErr w:type="spellEnd"/>
+      <w:r>
+        <w:rPr>
+          <w:sz w:val="24"/>
+          <w:szCs w:val="24"/>
+          <w:lang w:val="de-DE"/>
+        </w:rPr>
+        <w:t xml:space="preserve">) </w:t>
+      </w:r>
+      <w:proofErr w:type="spellStart"/>
+      <w:r>
+        <w:rPr>
+          <w:sz w:val="24"/>
+          <w:szCs w:val="24"/>
+          <w:lang w:val="de-DE"/>
+        </w:rPr>
+        <w:t>sugar</w:t>
+      </w:r>
+      <w:proofErr w:type="spellEnd"/>
+      <w:r>
+        <w:rPr>
+          <w:sz w:val="24"/>
+          <w:szCs w:val="24"/>
+          <w:lang w:val="de-DE"/>
+        </w:rPr>
+        <w:t xml:space="preserve"> </w:t>
+      </w:r>
+      <w:proofErr w:type="spellStart"/>
+      <w:r>
+        <w:rPr>
+          <w:sz w:val="24"/>
+          <w:szCs w:val="24"/>
+          <w:lang w:val="de-DE"/>
+        </w:rPr>
+        <w:t>syrup</w:t>
+      </w:r>
+      <w:proofErr w:type="spellEnd"/>
+      <w:r>
+        <w:rPr>
+          <w:sz w:val="24"/>
+          <w:szCs w:val="24"/>
+          <w:lang w:val="de-DE"/>
+        </w:rPr>
+        <w:t xml:space="preserve"> </w:t>
+      </w:r>
+    </w:p>
+    <w:p>
+      <w:pPr>
+        <w:spacing w:line="240" w:lineRule="auto"/>
+        <w:rPr>
+          <w:sz w:val="24"/>
+          <w:szCs w:val="24"/>
+          <w:lang w:val="de-DE"/>
+        </w:rPr>
+      </w:pPr>
+      <w:r>
+        <w:rPr>
+          <w:sz w:val="24"/>
+          <w:szCs w:val="24"/>
+          <w:lang w:val="de-DE"/>
+        </w:rPr>
+        <w:t xml:space="preserve">4 </w:t>
+      </w:r>
+      <w:proofErr w:type="spellStart"/>
+      <w:r>
+        <w:rPr>
+          <w:sz w:val="24"/>
+          <w:szCs w:val="24"/>
+          <w:lang w:val="de-DE"/>
+        </w:rPr>
+        <w:t>dashes</w:t>
+      </w:r>
+      <w:proofErr w:type="spellEnd"/>
+      <w:r>
+        <w:rPr>
+          <w:sz w:val="24"/>
+          <w:szCs w:val="24"/>
+          <w:lang w:val="de-DE"/>
+        </w:rPr>
+        <w:t xml:space="preserve"> </w:t>
+      </w:r>
+      <w:proofErr w:type="spellStart"/>
+      <w:r>
+        <w:rPr>
+          <w:sz w:val="24"/>
+          <w:szCs w:val="24"/>
+          <w:lang w:val="de-DE"/>
+        </w:rPr>
+        <w:t>Peychaud’s</w:t>
+      </w:r>
+      <w:proofErr w:type="spellEnd"/>
+      <w:r>
+        <w:rPr>
+          <w:sz w:val="24"/>
+          <w:szCs w:val="24"/>
+          <w:lang w:val="de-DE"/>
+        </w:rPr>
+        <w:t xml:space="preserve"> </w:t>
+      </w:r>
+      <w:proofErr w:type="spellStart"/>
+      <w:r>
+        <w:rPr>
+          <w:sz w:val="24"/>
+          <w:szCs w:val="24"/>
+          <w:lang w:val="de-DE"/>
+        </w:rPr>
+        <w:t>bitters</w:t>
+      </w:r>
+      <w:proofErr w:type="spellEnd"/>
+      <w:r>
+        <w:rPr>
+          <w:sz w:val="24"/>
+          <w:szCs w:val="24"/>
+          <w:lang w:val="de-DE"/>
+        </w:rPr>
+        <w:t xml:space="preserve"> </w:t>
+      </w:r>
+    </w:p>
+    <w:p>
+      <w:pPr>
+        <w:spacing w:line="240" w:lineRule="auto"/>
+        <w:rPr>
+          <w:sz w:val="24"/>
+          <w:szCs w:val="24"/>
+          <w:lang w:val="en-US"/>
+        </w:rPr>
+      </w:pPr>
       <w:r>
         <w:rPr>
           <w:sz w:val="24"/>
@@ -5451,7 +5376,7 @@
           <w:szCs w:val="24"/>
           <w:lang w:val="en-US"/>
         </w:rPr>
-        <w:t>jigger</w:t>
+        <w:t>jigger, mixing glass, barspoon, julep strainer</w:t>
       </w:r>
       <w:r>
         <w:rPr>
@@ -5467,41 +5392,15 @@
           <w:szCs w:val="24"/>
           <w:lang w:val="en-US"/>
         </w:rPr>
-        <w:t>mixing glass</w:t>
-      </w:r>
-      <w:r>
-        <w:rPr>
-          <w:sz w:val="24"/>
-          <w:szCs w:val="24"/>
-          <w:lang w:val="en-US"/>
-        </w:rPr>
-        <w:t xml:space="preserve">, (another) rocks glass, </w:t>
-      </w:r>
-      <w:proofErr w:type="spellStart"/>
-      <w:r>
-        <w:rPr>
-          <w:sz w:val="24"/>
-          <w:szCs w:val="24"/>
-          <w:lang w:val="en-US"/>
-        </w:rPr>
-        <w:t>barspoon</w:t>
-      </w:r>
-      <w:proofErr w:type="spellEnd"/>
-      <w:r>
-        <w:rPr>
-          <w:sz w:val="24"/>
-          <w:szCs w:val="24"/>
-          <w:lang w:val="en-US"/>
-        </w:rPr>
-        <w:t xml:space="preserve">, </w:t>
-      </w:r>
-      <w:r>
-        <w:rPr>
-          <w:sz w:val="24"/>
-          <w:szCs w:val="24"/>
-          <w:lang w:val="en-US"/>
-        </w:rPr>
-        <w:t>julep strainer</w:t>
+        <w:t>small rock glass</w:t>
+      </w:r>
+      <w:r>
+        <w:rPr>
+          <w:sz w:val="24"/>
+          <w:szCs w:val="24"/>
+          <w:lang w:val="en-US"/>
+        </w:rPr>
+        <w:t>, shot glass</w:t>
       </w:r>
     </w:p>
     <w:p>
@@ -5542,7 +5441,7 @@
           <w:szCs w:val="24"/>
           <w:lang w:val="en-US"/>
         </w:rPr>
-        <w:t xml:space="preserve">Prepare a small coin of lemon peel. </w:t>
+        <w:t>Prepare a small coin of lemon peel</w:t>
       </w:r>
     </w:p>
     <w:p>
@@ -5564,7 +5463,39 @@
           <w:szCs w:val="24"/>
           <w:lang w:val="en-US"/>
         </w:rPr>
-        <w:t xml:space="preserve">Fill your serving glass with ice and add the absinthe, drizzling around as much as possible. </w:t>
+        <w:t>F</w:t>
+      </w:r>
+      <w:r>
+        <w:rPr>
+          <w:sz w:val="24"/>
+          <w:szCs w:val="24"/>
+          <w:lang w:val="en-US"/>
+        </w:rPr>
+        <w:t>ill serving glass with ice</w:t>
+      </w:r>
+      <w:r>
+        <w:rPr>
+          <w:sz w:val="24"/>
+          <w:szCs w:val="24"/>
+          <w:lang w:val="en-US"/>
+        </w:rPr>
+        <w:t xml:space="preserve">, </w:t>
+      </w:r>
+      <w:r>
+        <w:rPr>
+          <w:sz w:val="24"/>
+          <w:szCs w:val="24"/>
+          <w:lang w:val="en-US"/>
+        </w:rPr>
+        <w:t xml:space="preserve">add the absinthe, </w:t>
+      </w:r>
+      <w:r>
+        <w:rPr>
+          <w:sz w:val="24"/>
+          <w:szCs w:val="24"/>
+          <w:lang w:val="en-US"/>
+        </w:rPr>
+        <w:t xml:space="preserve">give a stir and leave to chill </w:t>
       </w:r>
     </w:p>
     <w:p>
@@ -5586,7 +5517,7 @@
           <w:szCs w:val="24"/>
           <w:lang w:val="en-US"/>
         </w:rPr>
-        <w:t xml:space="preserve">Give it a stir and leave to chill. </w:t>
+        <w:t>Add all of the other ingredients to your mixing glass</w:t>
       </w:r>
     </w:p>
     <w:p>
@@ -5608,7 +5539,39 @@
           <w:szCs w:val="24"/>
           <w:lang w:val="en-US"/>
         </w:rPr>
-        <w:t xml:space="preserve">Add all of the other ingredients to your mixing/other rocks glass. </w:t>
+        <w:t>Fill with ice</w:t>
+      </w:r>
+      <w:r>
+        <w:rPr>
+          <w:sz w:val="24"/>
+          <w:szCs w:val="24"/>
+          <w:lang w:val="en-US"/>
+        </w:rPr>
+        <w:t>, sti</w:t>
+      </w:r>
+      <w:r>
+        <w:rPr>
+          <w:sz w:val="24"/>
+          <w:szCs w:val="24"/>
+          <w:lang w:val="en-US"/>
+        </w:rPr>
+        <w:t xml:space="preserve">r by pushing the ice around with the back of your spoon against </w:t>
+      </w:r>
+      <w:r>
+        <w:rPr>
+          <w:sz w:val="24"/>
+          <w:szCs w:val="24"/>
+          <w:lang w:val="en-US"/>
+        </w:rPr>
+        <w:t xml:space="preserve">the </w:t>
+      </w:r>
+      <w:r>
+        <w:rPr>
+          <w:sz w:val="24"/>
+          <w:szCs w:val="24"/>
+          <w:lang w:val="en-US"/>
+        </w:rPr>
+        <w:t>inside of the glass</w:t>
       </w:r>
     </w:p>
     <w:p>
@@ -5630,7 +5593,39 @@
           <w:szCs w:val="24"/>
           <w:lang w:val="en-US"/>
         </w:rPr>
-        <w:t xml:space="preserve">Fill with ice and stir by pushing the ice around with the back of your spoon against the inside of the glass. </w:t>
+        <w:t xml:space="preserve">Once chilled and diluted, strain the absinthe </w:t>
+      </w:r>
+      <w:r>
+        <w:rPr>
+          <w:sz w:val="24"/>
+          <w:szCs w:val="24"/>
+          <w:lang w:val="en-US"/>
+        </w:rPr>
+        <w:t xml:space="preserve">from the serving glass </w:t>
+      </w:r>
+      <w:r>
+        <w:rPr>
+          <w:sz w:val="24"/>
+          <w:szCs w:val="24"/>
+          <w:lang w:val="en-US"/>
+        </w:rPr>
+        <w:t>into the shot glass and discard the ice</w:t>
+      </w:r>
+      <w:r>
+        <w:rPr>
+          <w:sz w:val="24"/>
+          <w:szCs w:val="24"/>
+          <w:lang w:val="en-US"/>
+        </w:rPr>
+        <w:t>, then</w:t>
+      </w:r>
+      <w:r>
+        <w:rPr>
+          <w:sz w:val="24"/>
+          <w:szCs w:val="24"/>
+          <w:lang w:val="en-US"/>
+        </w:rPr>
+        <w:t xml:space="preserve"> strain the drink into the serving glass</w:t>
       </w:r>
     </w:p>
     <w:p>
@@ -5652,7 +5647,23 @@
           <w:szCs w:val="24"/>
           <w:lang w:val="en-US"/>
         </w:rPr>
-        <w:t xml:space="preserve">Once chilled and diluted, strain the absinthe in to the shot glass and discard the ice; strain the drink in to the serving glass. </w:t>
+        <w:t xml:space="preserve">Fold your lemon peel sharply over the drink to expel the oils, </w:t>
+      </w:r>
+      <w:r>
+        <w:rPr>
+          <w:sz w:val="24"/>
+          <w:szCs w:val="24"/>
+          <w:lang w:val="en-US"/>
+        </w:rPr>
+        <w:t>then</w:t>
+      </w:r>
+      <w:r>
+        <w:rPr>
+          <w:sz w:val="24"/>
+          <w:szCs w:val="24"/>
+          <w:lang w:val="en-US"/>
+        </w:rPr>
+        <w:t xml:space="preserve"> discard</w:t>
       </w:r>
     </w:p>
     <w:p>
@@ -5674,30 +5685,38 @@
           <w:szCs w:val="24"/>
           <w:lang w:val="en-US"/>
         </w:rPr>
-        <w:t xml:space="preserve">Fold your lemon peel sharply over the drink from a height to expel the oils, and discard. </w:t>
-      </w:r>
-    </w:p>
-    <w:p>
-      <w:pPr>
-        <w:pStyle w:val="ListParagraph"/>
-        <w:numPr>
-          <w:ilvl w:val="0"/>
-          <w:numId w:val="14"/>
-        </w:numPr>
-        <w:rPr>
-          <w:sz w:val="24"/>
-          <w:szCs w:val="24"/>
-          <w:lang w:val="en-US"/>
-        </w:rPr>
-      </w:pPr>
-      <w:r>
-        <w:rPr>
-          <w:sz w:val="24"/>
-          <w:szCs w:val="24"/>
-          <w:lang w:val="en-US"/>
-        </w:rPr>
-        <w:t>Serve your Sazerac with the absinthe on the side (if you like!).</w:t>
-      </w:r>
+        <w:t>Serve your Sazerac with the absinthe on the side (if you like!</w:t>
+      </w:r>
+      <w:r>
+        <w:rPr>
+          <w:sz w:val="24"/>
+          <w:szCs w:val="24"/>
+          <w:lang w:val="en-US"/>
+        </w:rPr>
+        <w:t>)</w:t>
+      </w:r>
+    </w:p>
+    <w:p>
+      <w:pPr>
+        <w:jc w:val="center"/>
+        <w:rPr>
+          <w:b/>
+          <w:sz w:val="24"/>
+          <w:szCs w:val="24"/>
+          <w:lang w:val="en-US"/>
+        </w:rPr>
+      </w:pPr>
+    </w:p>
+    <w:p>
+      <w:pPr>
+        <w:jc w:val="center"/>
+        <w:rPr>
+          <w:b/>
+          <w:sz w:val="24"/>
+          <w:szCs w:val="24"/>
+          <w:lang w:val="en-US"/>
+        </w:rPr>
+      </w:pPr>
     </w:p>
     <w:p>
       <w:pPr>
@@ -6028,71 +6047,7 @@
           <w:szCs w:val="24"/>
           <w:lang w:val="en-US"/>
         </w:rPr>
-        <w:t>coupe</w:t>
-      </w:r>
-      <w:r>
-        <w:rPr>
-          <w:sz w:val="24"/>
-          <w:szCs w:val="24"/>
-          <w:lang w:val="en-US"/>
-        </w:rPr>
-        <w:t xml:space="preserve"> glass, </w:t>
-      </w:r>
-      <w:r>
-        <w:rPr>
-          <w:sz w:val="24"/>
-          <w:szCs w:val="24"/>
-          <w:lang w:val="en-US"/>
-        </w:rPr>
-        <w:t>mixing glass</w:t>
-      </w:r>
-      <w:r>
-        <w:rPr>
-          <w:sz w:val="24"/>
-          <w:szCs w:val="24"/>
-          <w:lang w:val="en-US"/>
-        </w:rPr>
-        <w:t xml:space="preserve">, </w:t>
-      </w:r>
-      <w:r>
-        <w:rPr>
-          <w:sz w:val="24"/>
-          <w:szCs w:val="24"/>
-          <w:lang w:val="en-US"/>
-        </w:rPr>
-        <w:t>jigger</w:t>
-      </w:r>
-      <w:r>
-        <w:rPr>
-          <w:sz w:val="24"/>
-          <w:szCs w:val="24"/>
-          <w:lang w:val="en-US"/>
-        </w:rPr>
-        <w:t xml:space="preserve">, </w:t>
-      </w:r>
-      <w:r>
-        <w:rPr>
-          <w:sz w:val="24"/>
-          <w:szCs w:val="24"/>
-          <w:lang w:val="en-US"/>
-        </w:rPr>
-        <w:t>julep strainer</w:t>
-      </w:r>
-      <w:r>
-        <w:rPr>
-          <w:sz w:val="24"/>
-          <w:szCs w:val="24"/>
-          <w:lang w:val="en-US"/>
-        </w:rPr>
-        <w:t xml:space="preserve">, </w:t>
-      </w:r>
-      <w:r>
-        <w:rPr>
-          <w:sz w:val="24"/>
-          <w:szCs w:val="24"/>
-          <w:lang w:val="en-US"/>
-        </w:rPr>
-        <w:t>bar spoon</w:t>
+        <w:t>coupe glass, mixing glass, jigger, julep strainer, bar spoon</w:t>
       </w:r>
     </w:p>
     <w:p>
@@ -6134,23 +6089,7 @@
           <w:szCs w:val="24"/>
           <w:lang w:val="en-US"/>
         </w:rPr>
-        <w:t>Prep your twist (doesn’t have to be pretty</w:t>
-      </w:r>
-      <w:r>
-        <w:rPr>
-          <w:sz w:val="24"/>
-          <w:szCs w:val="24"/>
-          <w:lang w:val="en-US"/>
-        </w:rPr>
-        <w:t xml:space="preserve">, </w:t>
-      </w:r>
-      <w:r>
-        <w:rPr>
-          <w:sz w:val="24"/>
-          <w:szCs w:val="24"/>
-          <w:lang w:val="en-US"/>
-        </w:rPr>
-        <w:t>you will be discarding it)</w:t>
+        <w:t>Prep your twist (doesn’t have to be pretty, you will be discarding it)</w:t>
       </w:r>
     </w:p>
     <w:p>
@@ -6194,15 +6133,7 @@
           <w:szCs w:val="24"/>
           <w:lang w:val="en-US"/>
         </w:rPr>
-        <w:t>S</w:t>
-      </w:r>
-      <w:r>
-        <w:rPr>
-          <w:sz w:val="24"/>
-          <w:szCs w:val="24"/>
-          <w:lang w:val="en-US"/>
-        </w:rPr>
-        <w:t>tir until desired dilution</w:t>
+        <w:t>Stir until desired dilution</w:t>
       </w:r>
     </w:p>
     <w:p>
@@ -6224,15 +6155,7 @@
           <w:szCs w:val="24"/>
           <w:lang w:val="en-US"/>
         </w:rPr>
-        <w:t>S</w:t>
-      </w:r>
-      <w:r>
-        <w:rPr>
-          <w:sz w:val="24"/>
-          <w:szCs w:val="24"/>
-          <w:lang w:val="en-US"/>
-        </w:rPr>
-        <w:t>train into chilled coupe glass</w:t>
+        <w:t>Strain into chilled coupe glass</w:t>
       </w:r>
     </w:p>
     <w:p>
@@ -6254,31 +6177,7 @@
           <w:szCs w:val="24"/>
           <w:lang w:val="en-US"/>
         </w:rPr>
-        <w:t>S</w:t>
-      </w:r>
-      <w:r>
-        <w:rPr>
-          <w:sz w:val="24"/>
-          <w:szCs w:val="24"/>
-          <w:lang w:val="en-US"/>
-        </w:rPr>
-        <w:t>queeze the orange twist to expel the citrus oil over the drink</w:t>
-      </w:r>
-      <w:r>
-        <w:rPr>
-          <w:sz w:val="24"/>
-          <w:szCs w:val="24"/>
-          <w:lang w:val="en-US"/>
-        </w:rPr>
-        <w:t>,</w:t>
-      </w:r>
-      <w:r>
-        <w:rPr>
-          <w:sz w:val="24"/>
-          <w:szCs w:val="24"/>
-          <w:lang w:val="en-US"/>
-        </w:rPr>
-        <w:t xml:space="preserve"> then discard</w:t>
+        <w:t>Squeeze the orange twist to expel the citrus oil over the drink, then discard</w:t>
       </w:r>
     </w:p>
     <w:p>
@@ -6716,90 +6615,8 @@
           <w:szCs w:val="24"/>
           <w:lang w:val="en-US"/>
         </w:rPr>
-        <w:t>Pop ma</w:t>
-      </w:r>
-      <w:bookmarkStart w:id="0" w:name="_GoBack"/>
-      <w:bookmarkEnd w:id="0"/>
-      <w:r>
-        <w:rPr>
-          <w:sz w:val="24"/>
-          <w:szCs w:val="24"/>
-          <w:lang w:val="en-US"/>
-        </w:rPr>
-        <w:t>raschino cherry into drink as garnish</w:t>
-      </w:r>
-    </w:p>
-    <w:p>
-      <w:pPr>
-        <w:rPr>
-          <w:sz w:val="24"/>
-          <w:szCs w:val="24"/>
-          <w:lang w:val="en-US"/>
-        </w:rPr>
-      </w:pPr>
-    </w:p>
-    <w:p>
-      <w:pPr>
-        <w:rPr>
-          <w:sz w:val="24"/>
-          <w:szCs w:val="24"/>
-          <w:lang w:val="en-US"/>
-        </w:rPr>
-      </w:pPr>
-    </w:p>
-    <w:p>
-      <w:pPr>
-        <w:rPr>
-          <w:sz w:val="24"/>
-          <w:szCs w:val="24"/>
-          <w:lang w:val="en-US"/>
-        </w:rPr>
-      </w:pPr>
-    </w:p>
-    <w:p>
-      <w:pPr>
-        <w:rPr>
-          <w:sz w:val="24"/>
-          <w:szCs w:val="24"/>
-          <w:lang w:val="en-US"/>
-        </w:rPr>
-      </w:pPr>
-    </w:p>
-    <w:p>
-      <w:pPr>
-        <w:rPr>
-          <w:sz w:val="24"/>
-          <w:szCs w:val="24"/>
-          <w:lang w:val="en-US"/>
-        </w:rPr>
-      </w:pPr>
-    </w:p>
-    <w:p>
-      <w:pPr>
-        <w:rPr>
-          <w:sz w:val="24"/>
-          <w:szCs w:val="24"/>
-          <w:lang w:val="en-US"/>
-        </w:rPr>
-      </w:pPr>
-    </w:p>
-    <w:p>
-      <w:pPr>
-        <w:rPr>
-          <w:sz w:val="24"/>
-          <w:szCs w:val="24"/>
-          <w:lang w:val="en-US"/>
-        </w:rPr>
-      </w:pPr>
-    </w:p>
-    <w:p>
-      <w:pPr>
-        <w:rPr>
-          <w:sz w:val="24"/>
-          <w:szCs w:val="24"/>
-          <w:lang w:val="en-US"/>
-        </w:rPr>
-      </w:pPr>
+        <w:t>Pop maraschino cherry into drink as garnish</w:t>
+      </w:r>
     </w:p>
     <w:sectPr>
       <w:pgSz w:w="11906" w:h="16838"/>
@@ -6812,7 +6629,7 @@
 </file>
 
 <file path=word/numbering.xml><?xml version="1.0" encoding="utf-8"?>
-<w:numbering xmlns:wpc="http://schemas.microsoft.com/office/word/2010/wordprocessingCanvas" xmlns:cx="http://schemas.microsoft.com/office/drawing/2014/chartex" xmlns:cx1="http://schemas.microsoft.com/office/drawing/2015/9/8/chartex" xmlns:cx2="http://schemas.microsoft.com/office/drawing/2015/10/21/chartex" xmlns:cx3="http://schemas.microsoft.com/office/drawing/2016/5/9/chartex" xmlns:cx4="http://schemas.microsoft.com/office/drawing/2016/5/10/chartex" xmlns:cx5="http://schemas.microsoft.com/office/drawing/2016/5/11/chartex" xmlns:cx6="http://schemas.microsoft.com/office/drawing/2016/5/12/chartex" xmlns:cx7="http://schemas.microsoft.com/office/drawing/2016/5/13/chartex" xmlns:cx8="http://schemas.microsoft.com/office/drawing/2016/5/14/chartex" xmlns:mc="http://schemas.openxmlformats.org/markup-compatibility/2006" xmlns:aink="http://schemas.microsoft.com/office/drawing/2016/ink" xmlns:am3d="http://schemas.microsoft.com/office/drawing/2017/model3d" xmlns:o="urn:schemas-microsoft-com:office:office" xmlns:r="http://schemas.openxmlformats.org/officeDocument/2006/relationships" xmlns:m="http://schemas.openxmlformats.org/officeDocument/2006/math" xmlns:v="urn:schemas-microsoft-com:vml" xmlns:wp14="http://schemas.microsoft.com/office/word/2010/wordprocessingDrawing" xmlns:wp="http://schemas.openxmlformats.org/drawingml/2006/wordprocessingDrawing" xmlns:w10="urn:schemas-microsoft-com:office:word" xmlns:w="http://schemas.openxmlformats.org/wordprocessingml/2006/main" xmlns:w14="http://schemas.microsoft.com/office/word/2010/wordml" xmlns:w15="http://schemas.microsoft.com/office/word/2012/wordml" xmlns:w16cid="http://schemas.microsoft.com/office/word/2016/wordml/cid" xmlns:w16se="http://schemas.microsoft.com/office/word/2015/wordml/symex" xmlns:wpg="http://schemas.microsoft.com/office/word/2010/wordprocessingGroup" xmlns:wpi="http://schemas.microsoft.com/office/word/2010/wordprocessingInk" xmlns:wne="http://schemas.microsoft.com/office/word/2006/wordml" xmlns:wps="http://schemas.microsoft.com/office/word/2010/wordprocessingShape" mc:Ignorable="w14 w15 w16se w16cid wp14">
+<w:numbering xmlns:wpc="http://schemas.microsoft.com/office/word/2010/wordprocessingCanvas" xmlns:cx="http://schemas.microsoft.com/office/drawing/2014/chartex" xmlns:cx1="http://schemas.microsoft.com/office/drawing/2015/9/8/chartex" xmlns:cx2="http://schemas.microsoft.com/office/drawing/2015/10/21/chartex" xmlns:cx3="http://schemas.microsoft.com/office/drawing/2016/5/9/chartex" xmlns:cx4="http://schemas.microsoft.com/office/drawing/2016/5/10/chartex" xmlns:cx5="http://schemas.microsoft.com/office/drawing/2016/5/11/chartex" xmlns:cx6="http://schemas.microsoft.com/office/drawing/2016/5/12/chartex" xmlns:cx7="http://schemas.microsoft.com/office/drawing/2016/5/13/chartex" xmlns:cx8="http://schemas.microsoft.com/office/drawing/2016/5/14/chartex" xmlns:mc="http://schemas.openxmlformats.org/markup-compatibility/2006" xmlns:aink="http://schemas.microsoft.com/office/drawing/2016/ink" xmlns:am3d="http://schemas.microsoft.com/office/drawing/2017/model3d" xmlns:o="urn:schemas-microsoft-com:office:office" xmlns:oel="http://schemas.microsoft.com/office/2019/extlst" xmlns:r="http://schemas.openxmlformats.org/officeDocument/2006/relationships" xmlns:m="http://schemas.openxmlformats.org/officeDocument/2006/math" xmlns:v="urn:schemas-microsoft-com:vml" xmlns:wp14="http://schemas.microsoft.com/office/word/2010/wordprocessingDrawing" xmlns:wp="http://schemas.openxmlformats.org/drawingml/2006/wordprocessingDrawing" xmlns:w10="urn:schemas-microsoft-com:office:word" xmlns:w="http://schemas.openxmlformats.org/wordprocessingml/2006/main" xmlns:w14="http://schemas.microsoft.com/office/word/2010/wordml" xmlns:w15="http://schemas.microsoft.com/office/word/2012/wordml" xmlns:w16cex="http://schemas.microsoft.com/office/word/2018/wordml/cex" xmlns:w16cid="http://schemas.microsoft.com/office/word/2016/wordml/cid" xmlns:w16="http://schemas.microsoft.com/office/word/2018/wordml" xmlns:w16sdtdh="http://schemas.microsoft.com/office/word/2020/wordml/sdtdatahash" xmlns:w16se="http://schemas.microsoft.com/office/word/2015/wordml/symex" xmlns:wpg="http://schemas.microsoft.com/office/word/2010/wordprocessingGroup" xmlns:wpi="http://schemas.microsoft.com/office/word/2010/wordprocessingInk" xmlns:wne="http://schemas.microsoft.com/office/word/2006/wordml" xmlns:wps="http://schemas.microsoft.com/office/word/2010/wordprocessingShape" mc:Ignorable="w14 w15 w16se w16cid w16 w16cex w16sdtdh wp14">
   <w:abstractNum w:abstractNumId="0" w15:restartNumberingAfterBreak="0">
     <w:nsid w:val="0C7B6D05"/>
     <w:multiLevelType w:val="hybridMultilevel"/>
@@ -8621,59 +8438,59 @@
       </w:rPr>
     </w:lvl>
   </w:abstractNum>
-  <w:num w:numId="1">
+  <w:num w:numId="1" w16cid:durableId="1147163679">
     <w:abstractNumId w:val="8"/>
   </w:num>
-  <w:num w:numId="2">
+  <w:num w:numId="2" w16cid:durableId="1541437080">
     <w:abstractNumId w:val="7"/>
   </w:num>
-  <w:num w:numId="3">
+  <w:num w:numId="3" w16cid:durableId="1900356460">
     <w:abstractNumId w:val="2"/>
   </w:num>
-  <w:num w:numId="4">
+  <w:num w:numId="4" w16cid:durableId="361976026">
     <w:abstractNumId w:val="14"/>
   </w:num>
-  <w:num w:numId="5">
+  <w:num w:numId="5" w16cid:durableId="1736468136">
     <w:abstractNumId w:val="5"/>
   </w:num>
-  <w:num w:numId="6">
+  <w:num w:numId="6" w16cid:durableId="1842314823">
     <w:abstractNumId w:val="3"/>
   </w:num>
-  <w:num w:numId="7">
+  <w:num w:numId="7" w16cid:durableId="924801050">
     <w:abstractNumId w:val="15"/>
   </w:num>
-  <w:num w:numId="8">
+  <w:num w:numId="8" w16cid:durableId="167990370">
     <w:abstractNumId w:val="6"/>
   </w:num>
-  <w:num w:numId="9">
+  <w:num w:numId="9" w16cid:durableId="471364270">
     <w:abstractNumId w:val="13"/>
   </w:num>
-  <w:num w:numId="10">
+  <w:num w:numId="10" w16cid:durableId="1287349517">
     <w:abstractNumId w:val="4"/>
   </w:num>
-  <w:num w:numId="11">
+  <w:num w:numId="11" w16cid:durableId="1165583975">
     <w:abstractNumId w:val="10"/>
   </w:num>
-  <w:num w:numId="12">
+  <w:num w:numId="12" w16cid:durableId="2079788541">
     <w:abstractNumId w:val="9"/>
   </w:num>
-  <w:num w:numId="13">
+  <w:num w:numId="13" w16cid:durableId="1826970880">
     <w:abstractNumId w:val="12"/>
   </w:num>
-  <w:num w:numId="14">
+  <w:num w:numId="14" w16cid:durableId="981540779">
     <w:abstractNumId w:val="1"/>
   </w:num>
-  <w:num w:numId="15">
+  <w:num w:numId="15" w16cid:durableId="770008444">
     <w:abstractNumId w:val="0"/>
   </w:num>
-  <w:num w:numId="16">
+  <w:num w:numId="16" w16cid:durableId="581335663">
     <w:abstractNumId w:val="11"/>
   </w:num>
 </w:numbering>
 </file>
 
 <file path=word/styles.xml><?xml version="1.0" encoding="utf-8"?>
-<w:styles xmlns:mc="http://schemas.openxmlformats.org/markup-compatibility/2006" xmlns:r="http://schemas.openxmlformats.org/officeDocument/2006/relationships" xmlns:w="http://schemas.openxmlformats.org/wordprocessingml/2006/main" xmlns:w14="http://schemas.microsoft.com/office/word/2010/wordml" xmlns:w15="http://schemas.microsoft.com/office/word/2012/wordml" xmlns:w16cid="http://schemas.microsoft.com/office/word/2016/wordml/cid" xmlns:w16se="http://schemas.microsoft.com/office/word/2015/wordml/symex" mc:Ignorable="w14 w15 w16se w16cid">
+<w:styles xmlns:mc="http://schemas.openxmlformats.org/markup-compatibility/2006" xmlns:r="http://schemas.openxmlformats.org/officeDocument/2006/relationships" xmlns:w="http://schemas.openxmlformats.org/wordprocessingml/2006/main" xmlns:w14="http://schemas.microsoft.com/office/word/2010/wordml" xmlns:w15="http://schemas.microsoft.com/office/word/2012/wordml" xmlns:w16cex="http://schemas.microsoft.com/office/word/2018/wordml/cex" xmlns:w16cid="http://schemas.microsoft.com/office/word/2016/wordml/cid" xmlns:w16="http://schemas.microsoft.com/office/word/2018/wordml" xmlns:w16sdtdh="http://schemas.microsoft.com/office/word/2020/wordml/sdtdatahash" xmlns:w16se="http://schemas.microsoft.com/office/word/2015/wordml/symex" mc:Ignorable="w14 w15 w16se w16cid w16 w16cex w16sdtdh">
   <w:docDefaults>
     <w:rPrDefault>
       <w:rPr>
@@ -8689,7 +8506,7 @@
       </w:pPr>
     </w:pPrDefault>
   </w:docDefaults>
-  <w:latentStyles w:defLockedState="0" w:defUIPriority="99" w:defSemiHidden="0" w:defUnhideWhenUsed="0" w:defQFormat="0" w:count="375">
+  <w:latentStyles w:defLockedState="0" w:defUIPriority="99" w:defSemiHidden="0" w:defUnhideWhenUsed="0" w:defQFormat="0" w:count="376">
     <w:lsdException w:name="Normal" w:uiPriority="0" w:qFormat="1"/>
     <w:lsdException w:name="heading 1" w:uiPriority="9" w:qFormat="1"/>
     <w:lsdException w:name="heading 2" w:semiHidden="1" w:uiPriority="9" w:unhideWhenUsed="1" w:qFormat="1"/>
@@ -8795,7 +8612,6 @@
     <w:lsdException w:name="HTML Sample" w:semiHidden="1" w:unhideWhenUsed="1"/>
     <w:lsdException w:name="HTML Typewriter" w:semiHidden="1" w:unhideWhenUsed="1"/>
     <w:lsdException w:name="HTML Variable" w:semiHidden="1" w:unhideWhenUsed="1"/>
-    <w:lsdException w:name="Normal Table" w:semiHidden="1" w:unhideWhenUsed="1"/>
     <w:lsdException w:name="annotation subject" w:semiHidden="1" w:unhideWhenUsed="1"/>
     <w:lsdException w:name="No List" w:semiHidden="1" w:unhideWhenUsed="1"/>
     <w:lsdException w:name="Outline List 1" w:semiHidden="1" w:unhideWhenUsed="1"/>
@@ -8842,10 +8658,8 @@
     <w:lsdException w:name="Table Subtle 2" w:semiHidden="1" w:unhideWhenUsed="1"/>
     <w:lsdException w:name="Table Web 1" w:semiHidden="1" w:unhideWhenUsed="1"/>
     <w:lsdException w:name="Table Web 2" w:semiHidden="1" w:unhideWhenUsed="1"/>
-    <w:lsdException w:name="Table Web 3" w:semiHidden="1" w:unhideWhenUsed="1"/>
     <w:lsdException w:name="Balloon Text" w:semiHidden="1" w:unhideWhenUsed="1"/>
     <w:lsdException w:name="Table Grid" w:uiPriority="39"/>
-    <w:lsdException w:name="Table Theme" w:semiHidden="1" w:unhideWhenUsed="1"/>
     <w:lsdException w:name="Placeholder Text" w:semiHidden="1"/>
     <w:lsdException w:name="No Spacing" w:uiPriority="1" w:qFormat="1"/>
     <w:lsdException w:name="Light Shading" w:uiPriority="60"/>
@@ -9065,6 +8879,7 @@
     <w:lsdException w:name="Smart Hyperlink" w:semiHidden="1" w:unhideWhenUsed="1"/>
     <w:lsdException w:name="Hashtag" w:semiHidden="1" w:unhideWhenUsed="1"/>
     <w:lsdException w:name="Unresolved Mention" w:semiHidden="1" w:unhideWhenUsed="1"/>
+    <w:lsdException w:name="Smart Link" w:semiHidden="1" w:unhideWhenUsed="1"/>
   </w:latentStyles>
   <w:style w:type="paragraph" w:default="1" w:styleId="Normal">
     <w:name w:val="Normal"/>
